--- a/ПЗ.docx
+++ b/ПЗ.docx
@@ -1,6 +1,6 @@
 
 <file path=word/document.xml><?xml version="1.0" encoding="utf-8"?>
-<w:document xmlns:wpc="http://schemas.microsoft.com/office/word/2010/wordprocessingCanvas" xmlns:cx="http://schemas.microsoft.com/office/drawing/2014/chartex" xmlns:cx1="http://schemas.microsoft.com/office/drawing/2015/9/8/chartex" xmlns:cx2="http://schemas.microsoft.com/office/drawing/2015/10/21/chartex" xmlns:cx3="http://schemas.microsoft.com/office/drawing/2016/5/9/chartex" xmlns:cx4="http://schemas.microsoft.com/office/drawing/2016/5/10/chartex" xmlns:cx5="http://schemas.microsoft.com/office/drawing/2016/5/11/chartex" xmlns:cx6="http://schemas.microsoft.com/office/drawing/2016/5/12/chartex" xmlns:cx7="http://schemas.microsoft.com/office/drawing/2016/5/13/chartex" xmlns:cx8="http://schemas.microsoft.com/office/drawing/2016/5/14/chartex" xmlns:mc="http://schemas.openxmlformats.org/markup-compatibility/2006" xmlns:aink="http://schemas.microsoft.com/office/drawing/2016/ink" xmlns:am3d="http://schemas.microsoft.com/office/drawing/2017/model3d" xmlns:o="urn:schemas-microsoft-com:office:office" xmlns:r="http://schemas.openxmlformats.org/officeDocument/2006/relationships" xmlns:m="http://schemas.openxmlformats.org/officeDocument/2006/math" xmlns:v="urn:schemas-microsoft-com:vml" xmlns:wp14="http://schemas.microsoft.com/office/word/2010/wordprocessingDrawing" xmlns:wp="http://schemas.openxmlformats.org/drawingml/2006/wordprocessingDrawing" xmlns:w10="urn:schemas-microsoft-com:office:word" xmlns:w="http://schemas.openxmlformats.org/wordprocessingml/2006/main" xmlns:w14="http://schemas.microsoft.com/office/word/2010/wordml" xmlns:w15="http://schemas.microsoft.com/office/word/2012/wordml" xmlns:w16cex="http://schemas.microsoft.com/office/word/2018/wordml/cex" xmlns:w16cid="http://schemas.microsoft.com/office/word/2016/wordml/cid" xmlns:w16="http://schemas.microsoft.com/office/word/2018/wordml" xmlns:w16sdtdh="http://schemas.microsoft.com/office/word/2020/wordml/sdtdatahash" xmlns:w16se="http://schemas.microsoft.com/office/word/2015/wordml/symex" xmlns:wpg="http://schemas.microsoft.com/office/word/2010/wordprocessingGroup" xmlns:wpi="http://schemas.microsoft.com/office/word/2010/wordprocessingInk" xmlns:wne="http://schemas.microsoft.com/office/word/2006/wordml" xmlns:wps="http://schemas.microsoft.com/office/word/2010/wordprocessingShape" mc:Ignorable="w14 w15 w16se w16cid w16 w16cex w16sdtdh wp14">
+<w:document xmlns:wpc="http://schemas.microsoft.com/office/word/2010/wordprocessingCanvas" xmlns:cx="http://schemas.microsoft.com/office/drawing/2014/chartex" xmlns:cx1="http://schemas.microsoft.com/office/drawing/2015/9/8/chartex" xmlns:cx2="http://schemas.microsoft.com/office/drawing/2015/10/21/chartex" xmlns:cx3="http://schemas.microsoft.com/office/drawing/2016/5/9/chartex" xmlns:cx4="http://schemas.microsoft.com/office/drawing/2016/5/10/chartex" xmlns:cx5="http://schemas.microsoft.com/office/drawing/2016/5/11/chartex" xmlns:cx6="http://schemas.microsoft.com/office/drawing/2016/5/12/chartex" xmlns:cx7="http://schemas.microsoft.com/office/drawing/2016/5/13/chartex" xmlns:cx8="http://schemas.microsoft.com/office/drawing/2016/5/14/chartex" xmlns:mc="http://schemas.openxmlformats.org/markup-compatibility/2006" xmlns:aink="http://schemas.microsoft.com/office/drawing/2016/ink" xmlns:am3d="http://schemas.microsoft.com/office/drawing/2017/model3d" xmlns:o="urn:schemas-microsoft-com:office:office" xmlns:r="http://schemas.openxmlformats.org/officeDocument/2006/relationships" xmlns:m="http://schemas.openxmlformats.org/officeDocument/2006/math" xmlns:v="urn:schemas-microsoft-com:vml" xmlns:wp14="http://schemas.microsoft.com/office/word/2010/wordprocessingDrawing" xmlns:wp="http://schemas.openxmlformats.org/drawingml/2006/wordprocessingDrawing" xmlns:w10="urn:schemas-microsoft-com:office:word" xmlns:w="http://schemas.openxmlformats.org/wordprocessingml/2006/main" xmlns:w14="http://schemas.microsoft.com/office/word/2010/wordml" xmlns:w15="http://schemas.microsoft.com/office/word/2012/wordml" xmlns:w16cid="http://schemas.microsoft.com/office/word/2016/wordml/cid" xmlns:w16se="http://schemas.microsoft.com/office/word/2015/wordml/symex" xmlns:wpg="http://schemas.microsoft.com/office/word/2010/wordprocessingGroup" xmlns:wpi="http://schemas.microsoft.com/office/word/2010/wordprocessingInk" xmlns:wne="http://schemas.microsoft.com/office/word/2006/wordml" xmlns:wps="http://schemas.microsoft.com/office/word/2010/wordprocessingShape" mc:Ignorable="w14 w15 w16se w16cid wp14">
   <w:body>
     <w:sdt>
       <w:sdtPr>
@@ -13,6 +13,7 @@
           <w:docPartUnique/>
         </w:docPartObj>
       </w:sdtPr>
+      <w:sdtEndPr/>
       <w:sdtContent>
         <w:p>
           <w:pPr>
@@ -57,6 +58,7 @@
                 <w:dataBinding w:prefixMappings="xmlns:ns0='http://schemas.openxmlformats.org/officeDocument/2006/extended-properties'" w:xpath="/ns0:Properties[1]/ns0:Company[1]" w:storeItemID="{6668398D-A668-4E3E-A5EB-62B293D839F1}"/>
                 <w:text/>
               </w:sdtPr>
+              <w:sdtEndPr/>
               <w:sdtContent>
                 <w:tc>
                   <w:tcPr>
@@ -115,6 +117,7 @@
                   <w:dataBinding w:prefixMappings="xmlns:ns0='http://schemas.openxmlformats.org/package/2006/metadata/core-properties' xmlns:ns1='http://purl.org/dc/elements/1.1/'" w:xpath="/ns0:coreProperties[1]/ns1:title[1]" w:storeItemID="{6C3C8BC8-F283-45AE-878A-BAB7291924A1}"/>
                   <w:text/>
                 </w:sdtPr>
+                <w:sdtEndPr/>
                 <w:sdtContent>
                   <w:p>
                     <w:pPr>
@@ -134,36 +137,7 @@
                         <w:sz w:val="88"/>
                         <w:szCs w:val="88"/>
                       </w:rPr>
-                      <w:t xml:space="preserve">Пояснительная записка по </w:t>
-                    </w:r>
-                    <w:r>
-                      <w:rPr>
-                        <w:rFonts w:ascii="Times New Roman" w:eastAsiaTheme="majorEastAsia" w:hAnsi="Times New Roman" w:cs="Times New Roman"/>
-                        <w:color w:val="4472C4" w:themeColor="accent1"/>
-                        <w:sz w:val="88"/>
-                        <w:szCs w:val="88"/>
-                        <w:lang w:val="en-US"/>
-                      </w:rPr>
-                      <w:t>‘</w:t>
-                    </w:r>
-                    <w:r>
-                      <w:rPr>
-                        <w:rFonts w:ascii="Times New Roman" w:eastAsiaTheme="majorEastAsia" w:hAnsi="Times New Roman" w:cs="Times New Roman"/>
-                        <w:color w:val="4472C4" w:themeColor="accent1"/>
-                        <w:sz w:val="88"/>
-                        <w:szCs w:val="88"/>
-                      </w:rPr>
-                      <w:t xml:space="preserve">Редактор метаданных фото </w:t>
-                    </w:r>
-                    <w:r>
-                      <w:rPr>
-                        <w:rFonts w:ascii="Times New Roman" w:eastAsiaTheme="majorEastAsia" w:hAnsi="Times New Roman" w:cs="Times New Roman"/>
-                        <w:color w:val="4472C4" w:themeColor="accent1"/>
-                        <w:sz w:val="88"/>
-                        <w:szCs w:val="88"/>
-                        <w:lang w:val="en-US"/>
-                      </w:rPr>
-                      <w:t>V2’</w:t>
+                      <w:t>Пояснительная записка по ‘Редактор метаданных фото V2’</w:t>
                     </w:r>
                   </w:p>
                 </w:sdtContent>
@@ -190,6 +164,7 @@
                 <w:dataBinding w:prefixMappings="xmlns:ns0='http://schemas.openxmlformats.org/package/2006/metadata/core-properties' xmlns:ns1='http://purl.org/dc/elements/1.1/'" w:xpath="/ns0:coreProperties[1]/ns1:subject[1]" w:storeItemID="{6C3C8BC8-F283-45AE-878A-BAB7291924A1}"/>
                 <w:text/>
               </w:sdtPr>
+              <w:sdtEndPr/>
               <w:sdtContent>
                 <w:tc>
                   <w:tcPr>
@@ -261,6 +236,7 @@
                   <w:dataBinding w:prefixMappings="xmlns:ns0='http://schemas.openxmlformats.org/package/2006/metadata/core-properties' xmlns:ns1='http://purl.org/dc/elements/1.1/'" w:xpath="/ns0:coreProperties[1]/ns1:creator[1]" w:storeItemID="{6C3C8BC8-F283-45AE-878A-BAB7291924A1}"/>
                   <w:text/>
                 </w:sdtPr>
+                <w:sdtEndPr/>
                 <w:sdtContent>
                   <w:p>
                     <w:pPr>
@@ -306,6 +282,7 @@
                     <w:calendar w:val="gregorian"/>
                   </w:date>
                 </w:sdtPr>
+                <w:sdtEndPr/>
                 <w:sdtContent>
                   <w:p>
                     <w:pPr>
@@ -357,7 +334,11 @@
         <w:sdt>
           <w:sdtPr>
             <w:rPr>
-              <w:rFonts w:ascii="Times New Roman" w:hAnsi="Times New Roman" w:cs="Times New Roman"/>
+              <w:rFonts w:ascii="Times New Roman" w:eastAsiaTheme="minorHAnsi" w:hAnsi="Times New Roman" w:cs="Times New Roman"/>
+              <w:color w:val="auto"/>
+              <w:sz w:val="22"/>
+              <w:szCs w:val="22"/>
+              <w:lang w:eastAsia="en-US"/>
             </w:rPr>
             <w:id w:val="-1461416732"/>
             <w:docPartObj>
@@ -367,13 +348,8 @@
           </w:sdtPr>
           <w:sdtEndPr>
             <w:rPr>
-              <w:rFonts w:eastAsiaTheme="minorHAnsi"/>
               <w:b/>
               <w:bCs/>
-              <w:color w:val="auto"/>
-              <w:sz w:val="22"/>
-              <w:szCs w:val="22"/>
-              <w:lang w:eastAsia="en-US"/>
             </w:rPr>
           </w:sdtEndPr>
           <w:sdtContent>
@@ -664,14 +640,12 @@
       <w:r>
         <w:rPr>
           <w:rFonts w:ascii="Times New Roman" w:hAnsi="Times New Roman" w:cs="Times New Roman"/>
-          <w:lang w:val="en-US"/>
         </w:rPr>
         <w:t>:</w:t>
       </w:r>
       <w:r>
         <w:rPr>
           <w:rFonts w:ascii="Times New Roman" w:hAnsi="Times New Roman" w:cs="Times New Roman"/>
-          <w:lang w:val="en-US"/>
         </w:rPr>
         <w:br/>
       </w:r>
@@ -685,66 +659,104 @@
         </w:numPr>
         <w:rPr>
           <w:rFonts w:ascii="Times New Roman" w:hAnsi="Times New Roman" w:cs="Times New Roman"/>
+        </w:rPr>
+      </w:pPr>
+      <w:r>
+        <w:rPr>
+          <w:rFonts w:ascii="Times New Roman" w:hAnsi="Times New Roman" w:cs="Times New Roman"/>
+        </w:rPr>
+        <w:t xml:space="preserve">Открыть файл </w:t>
+      </w:r>
+      <w:r>
+        <w:rPr>
+          <w:rFonts w:ascii="Times New Roman" w:hAnsi="Times New Roman" w:cs="Times New Roman"/>
           <w:lang w:val="en-US"/>
         </w:rPr>
-      </w:pPr>
-      <w:r>
-        <w:rPr>
-          <w:rFonts w:ascii="Times New Roman" w:hAnsi="Times New Roman" w:cs="Times New Roman"/>
-        </w:rPr>
-        <w:t xml:space="preserve">Открыть файл </w:t>
+        <w:t>Excel</w:t>
+      </w:r>
+      <w:r>
+        <w:rPr>
+          <w:rFonts w:ascii="Times New Roman" w:hAnsi="Times New Roman" w:cs="Times New Roman"/>
+        </w:rPr>
+        <w:t xml:space="preserve"> – Открывается окно, где и выбирается файл, нужно любой файл формата </w:t>
       </w:r>
       <w:r>
         <w:rPr>
           <w:rFonts w:ascii="Times New Roman" w:hAnsi="Times New Roman" w:cs="Times New Roman"/>
           <w:lang w:val="en-US"/>
         </w:rPr>
-        <w:t>Excel</w:t>
-      </w:r>
-      <w:r>
-        <w:rPr>
-          <w:rFonts w:ascii="Times New Roman" w:hAnsi="Times New Roman" w:cs="Times New Roman"/>
-        </w:rPr>
-        <w:t xml:space="preserve"> – Открывается окно, где и выбирается файл, нужно любой файл формата </w:t>
+        <w:t>XLS</w:t>
+      </w:r>
+      <w:r>
+        <w:rPr>
+          <w:rFonts w:ascii="Times New Roman" w:hAnsi="Times New Roman" w:cs="Times New Roman"/>
+        </w:rPr>
+        <w:t xml:space="preserve"> </w:t>
+      </w:r>
+      <w:r>
+        <w:rPr>
+          <w:rFonts w:ascii="Times New Roman" w:hAnsi="Times New Roman" w:cs="Times New Roman"/>
+        </w:rPr>
+        <w:t xml:space="preserve">или </w:t>
       </w:r>
       <w:r>
         <w:rPr>
           <w:rFonts w:ascii="Times New Roman" w:hAnsi="Times New Roman" w:cs="Times New Roman"/>
           <w:lang w:val="en-US"/>
         </w:rPr>
-        <w:t xml:space="preserve">XLS </w:t>
-      </w:r>
-      <w:r>
-        <w:rPr>
-          <w:rFonts w:ascii="Times New Roman" w:hAnsi="Times New Roman" w:cs="Times New Roman"/>
-        </w:rPr>
-        <w:t xml:space="preserve">или </w:t>
+        <w:t>XLSX</w:t>
+      </w:r>
+      <w:r>
+        <w:rPr>
+          <w:rFonts w:ascii="Times New Roman" w:hAnsi="Times New Roman" w:cs="Times New Roman"/>
+        </w:rPr>
+        <w:t>, он будет отображаться в 9-ом пункте</w:t>
+      </w:r>
+      <w:r>
+        <w:rPr>
+          <w:rFonts w:ascii="Times New Roman" w:hAnsi="Times New Roman" w:cs="Times New Roman"/>
+        </w:rPr>
+        <w:t xml:space="preserve">, </w:t>
+      </w:r>
+      <w:r>
+        <w:rPr>
+          <w:rFonts w:ascii="Times New Roman" w:hAnsi="Times New Roman" w:cs="Times New Roman"/>
+        </w:rPr>
+        <w:t xml:space="preserve">но такого шаблона, для которого он </w:t>
+      </w:r>
+      <w:r>
+        <w:rPr>
+          <w:rFonts w:ascii="Times New Roman" w:hAnsi="Times New Roman" w:cs="Times New Roman"/>
+        </w:rPr>
+        <w:t>ровнялся (</w:t>
       </w:r>
       <w:r>
         <w:rPr>
           <w:rFonts w:ascii="Times New Roman" w:hAnsi="Times New Roman" w:cs="Times New Roman"/>
           <w:lang w:val="en-US"/>
         </w:rPr>
-        <w:t>XLSX</w:t>
-      </w:r>
-      <w:r>
-        <w:rPr>
-          <w:rFonts w:ascii="Times New Roman" w:hAnsi="Times New Roman" w:cs="Times New Roman"/>
-        </w:rPr>
-        <w:t>, он будет отображаться в 9-ом пункте</w:t>
-      </w:r>
+        <w:t>z</w:t>
+      </w:r>
+      <w:r>
+        <w:rPr>
+          <w:rFonts w:ascii="Times New Roman" w:hAnsi="Times New Roman" w:cs="Times New Roman"/>
+        </w:rPr>
+        <w:t>:\Прикладные программы\</w:t>
+      </w:r>
+      <w:proofErr w:type="spellStart"/>
       <w:r>
         <w:rPr>
           <w:rFonts w:ascii="Times New Roman" w:hAnsi="Times New Roman" w:cs="Times New Roman"/>
           <w:lang w:val="en-US"/>
         </w:rPr>
-        <w:t xml:space="preserve">, </w:t>
-      </w:r>
-      <w:r>
-        <w:rPr>
-          <w:rFonts w:ascii="Times New Roman" w:hAnsi="Times New Roman" w:cs="Times New Roman"/>
-        </w:rPr>
-        <w:t xml:space="preserve">но такого шаблона, для которого он </w:t>
+        <w:t>MathCAD</w:t>
+      </w:r>
+      <w:proofErr w:type="spellEnd"/>
+      <w:r>
+        <w:rPr>
+          <w:rFonts w:ascii="Times New Roman" w:hAnsi="Times New Roman" w:cs="Times New Roman"/>
+        </w:rPr>
+        <w:t>\для фото шаблон.</w:t>
       </w:r>
       <w:proofErr w:type="spellStart"/>
       <w:r>
@@ -752,91 +764,12 @@
           <w:rFonts w:ascii="Times New Roman" w:hAnsi="Times New Roman" w:cs="Times New Roman"/>
           <w:lang w:val="en-US"/>
         </w:rPr>
-        <w:t>ровнялся</w:t>
+        <w:t>xls</w:t>
       </w:r>
       <w:proofErr w:type="spellEnd"/>
       <w:r>
         <w:rPr>
           <w:rFonts w:ascii="Times New Roman" w:hAnsi="Times New Roman" w:cs="Times New Roman"/>
-          <w:lang w:val="en-US"/>
-        </w:rPr>
-        <w:t xml:space="preserve"> (</w:t>
-      </w:r>
-      <w:r>
-        <w:rPr>
-          <w:rFonts w:ascii="Times New Roman" w:hAnsi="Times New Roman" w:cs="Times New Roman"/>
-          <w:lang w:val="en-US"/>
-        </w:rPr>
-        <w:t xml:space="preserve">z:\Прикладные </w:t>
-      </w:r>
-      <w:proofErr w:type="spellStart"/>
-      <w:r>
-        <w:rPr>
-          <w:rFonts w:ascii="Times New Roman" w:hAnsi="Times New Roman" w:cs="Times New Roman"/>
-          <w:lang w:val="en-US"/>
-        </w:rPr>
-        <w:t>программы</w:t>
-      </w:r>
-      <w:proofErr w:type="spellEnd"/>
-      <w:r>
-        <w:rPr>
-          <w:rFonts w:ascii="Times New Roman" w:hAnsi="Times New Roman" w:cs="Times New Roman"/>
-          <w:lang w:val="en-US"/>
-        </w:rPr>
-        <w:t>\</w:t>
-      </w:r>
-      <w:proofErr w:type="spellStart"/>
-      <w:r>
-        <w:rPr>
-          <w:rFonts w:ascii="Times New Roman" w:hAnsi="Times New Roman" w:cs="Times New Roman"/>
-          <w:lang w:val="en-US"/>
-        </w:rPr>
-        <w:t>MathCAD</w:t>
-      </w:r>
-      <w:proofErr w:type="spellEnd"/>
-      <w:r>
-        <w:rPr>
-          <w:rFonts w:ascii="Times New Roman" w:hAnsi="Times New Roman" w:cs="Times New Roman"/>
-          <w:lang w:val="en-US"/>
-        </w:rPr>
-        <w:t>\</w:t>
-      </w:r>
-      <w:proofErr w:type="spellStart"/>
-      <w:r>
-        <w:rPr>
-          <w:rFonts w:ascii="Times New Roman" w:hAnsi="Times New Roman" w:cs="Times New Roman"/>
-          <w:lang w:val="en-US"/>
-        </w:rPr>
-        <w:t>для</w:t>
-      </w:r>
-      <w:proofErr w:type="spellEnd"/>
-      <w:r>
-        <w:rPr>
-          <w:rFonts w:ascii="Times New Roman" w:hAnsi="Times New Roman" w:cs="Times New Roman"/>
-          <w:lang w:val="en-US"/>
-        </w:rPr>
-        <w:t xml:space="preserve"> </w:t>
-      </w:r>
-      <w:proofErr w:type="spellStart"/>
-      <w:r>
-        <w:rPr>
-          <w:rFonts w:ascii="Times New Roman" w:hAnsi="Times New Roman" w:cs="Times New Roman"/>
-          <w:lang w:val="en-US"/>
-        </w:rPr>
-        <w:t>фото</w:t>
-      </w:r>
-      <w:proofErr w:type="spellEnd"/>
-      <w:r>
-        <w:rPr>
-          <w:rFonts w:ascii="Times New Roman" w:hAnsi="Times New Roman" w:cs="Times New Roman"/>
-          <w:lang w:val="en-US"/>
-        </w:rPr>
-        <w:t xml:space="preserve"> шаблон.xls</w:t>
-      </w:r>
-      <w:r>
-        <w:rPr>
-          <w:rFonts w:ascii="Times New Roman" w:hAnsi="Times New Roman" w:cs="Times New Roman"/>
-          <w:lang w:val="en-US"/>
         </w:rPr>
         <w:t>)</w:t>
       </w:r>
@@ -856,7 +789,6 @@
         </w:numPr>
         <w:rPr>
           <w:rFonts w:ascii="Times New Roman" w:hAnsi="Times New Roman" w:cs="Times New Roman"/>
-          <w:lang w:val="en-US"/>
         </w:rPr>
       </w:pPr>
       <w:r>
@@ -889,7 +821,6 @@
         </w:numPr>
         <w:rPr>
           <w:rFonts w:ascii="Times New Roman" w:hAnsi="Times New Roman" w:cs="Times New Roman"/>
-          <w:lang w:val="en-US"/>
         </w:rPr>
       </w:pPr>
       <w:r>
@@ -908,49 +839,80 @@
         </w:numPr>
         <w:rPr>
           <w:rFonts w:ascii="Times New Roman" w:hAnsi="Times New Roman" w:cs="Times New Roman"/>
+        </w:rPr>
+      </w:pPr>
+      <w:r>
+        <w:rPr>
+          <w:rFonts w:ascii="Times New Roman" w:hAnsi="Times New Roman" w:cs="Times New Roman"/>
           <w:lang w:val="en-US"/>
         </w:rPr>
-      </w:pPr>
+        <w:t>XLS</w:t>
+      </w:r>
+      <w:r>
+        <w:rPr>
+          <w:rFonts w:ascii="Times New Roman" w:hAnsi="Times New Roman" w:cs="Times New Roman"/>
+        </w:rPr>
+        <w:t xml:space="preserve"> – </w:t>
+      </w:r>
+      <w:r>
+        <w:rPr>
+          <w:rFonts w:ascii="Times New Roman" w:hAnsi="Times New Roman" w:cs="Times New Roman"/>
+        </w:rPr>
+        <w:t>этот режим предназначен исключительно для работы с фото-</w:t>
+      </w:r>
+      <w:proofErr w:type="spellStart"/>
+      <w:r>
+        <w:rPr>
+          <w:rFonts w:ascii="Times New Roman" w:hAnsi="Times New Roman" w:cs="Times New Roman"/>
+        </w:rPr>
+        <w:t>ексель</w:t>
+      </w:r>
+      <w:proofErr w:type="spellEnd"/>
+      <w:r>
+        <w:rPr>
+          <w:rFonts w:ascii="Times New Roman" w:hAnsi="Times New Roman" w:cs="Times New Roman"/>
+        </w:rPr>
+        <w:t xml:space="preserve">. Программа будет читать </w:t>
+      </w:r>
+      <w:proofErr w:type="spellStart"/>
+      <w:r>
+        <w:rPr>
+          <w:rFonts w:ascii="Times New Roman" w:hAnsi="Times New Roman" w:cs="Times New Roman"/>
+        </w:rPr>
+        <w:t>ексельку</w:t>
+      </w:r>
+      <w:proofErr w:type="spellEnd"/>
+      <w:r>
+        <w:rPr>
+          <w:rFonts w:ascii="Times New Roman" w:hAnsi="Times New Roman" w:cs="Times New Roman"/>
+        </w:rPr>
+        <w:t xml:space="preserve"> по столбцам имени и дате (</w:t>
+      </w:r>
+      <w:proofErr w:type="gramStart"/>
       <w:r>
         <w:rPr>
           <w:rFonts w:ascii="Times New Roman" w:hAnsi="Times New Roman" w:cs="Times New Roman"/>
           <w:lang w:val="en-US"/>
         </w:rPr>
-        <w:t xml:space="preserve">XLS – </w:t>
-      </w:r>
-      <w:r>
-        <w:rPr>
-          <w:rFonts w:ascii="Times New Roman" w:hAnsi="Times New Roman" w:cs="Times New Roman"/>
-        </w:rPr>
-        <w:t xml:space="preserve">этот режим предназначен исключительно для работы с фото-ексель. Программа будет читать </w:t>
-      </w:r>
-      <w:proofErr w:type="spellStart"/>
-      <w:r>
-        <w:rPr>
-          <w:rFonts w:ascii="Times New Roman" w:hAnsi="Times New Roman" w:cs="Times New Roman"/>
-        </w:rPr>
-        <w:t>ексельку</w:t>
-      </w:r>
-      <w:proofErr w:type="spellEnd"/>
-      <w:r>
-        <w:rPr>
-          <w:rFonts w:ascii="Times New Roman" w:hAnsi="Times New Roman" w:cs="Times New Roman"/>
-        </w:rPr>
-        <w:t xml:space="preserve"> по столбцам имени и дате (</w:t>
-      </w:r>
-      <w:proofErr w:type="gramStart"/>
+        <w:t>B</w:t>
+      </w:r>
+      <w:r>
+        <w:rPr>
+          <w:rFonts w:ascii="Times New Roman" w:hAnsi="Times New Roman" w:cs="Times New Roman"/>
+        </w:rPr>
+        <w:t>,</w:t>
+      </w:r>
       <w:r>
         <w:rPr>
           <w:rFonts w:ascii="Times New Roman" w:hAnsi="Times New Roman" w:cs="Times New Roman"/>
           <w:lang w:val="en-US"/>
         </w:rPr>
-        <w:t>B,H</w:t>
+        <w:t>H</w:t>
       </w:r>
       <w:proofErr w:type="gramEnd"/>
       <w:r>
         <w:rPr>
           <w:rFonts w:ascii="Times New Roman" w:hAnsi="Times New Roman" w:cs="Times New Roman"/>
-          <w:lang w:val="en-US"/>
         </w:rPr>
         <w:t xml:space="preserve">) </w:t>
       </w:r>
@@ -970,15 +932,20 @@
         </w:numPr>
         <w:rPr>
           <w:rFonts w:ascii="Times New Roman" w:hAnsi="Times New Roman" w:cs="Times New Roman"/>
+        </w:rPr>
+      </w:pPr>
+      <w:r>
+        <w:rPr>
+          <w:rFonts w:ascii="Times New Roman" w:hAnsi="Times New Roman" w:cs="Times New Roman"/>
           <w:lang w:val="en-US"/>
         </w:rPr>
-      </w:pPr>
-      <w:r>
-        <w:rPr>
-          <w:rFonts w:ascii="Times New Roman" w:hAnsi="Times New Roman" w:cs="Times New Roman"/>
-          <w:lang w:val="en-US"/>
-        </w:rPr>
-        <w:t xml:space="preserve">EXIF – </w:t>
+        <w:t>EXIF</w:t>
+      </w:r>
+      <w:r>
+        <w:rPr>
+          <w:rFonts w:ascii="Times New Roman" w:hAnsi="Times New Roman" w:cs="Times New Roman"/>
+        </w:rPr>
+        <w:t xml:space="preserve"> – </w:t>
       </w:r>
       <w:r>
         <w:rPr>
@@ -996,15 +963,33 @@
         </w:numPr>
         <w:rPr>
           <w:rFonts w:ascii="Times New Roman" w:hAnsi="Times New Roman" w:cs="Times New Roman"/>
+        </w:rPr>
+      </w:pPr>
+      <w:r>
+        <w:rPr>
+          <w:rFonts w:ascii="Times New Roman" w:hAnsi="Times New Roman" w:cs="Times New Roman"/>
           <w:lang w:val="en-US"/>
         </w:rPr>
-      </w:pPr>
+        <w:t>ONLY</w:t>
+      </w:r>
+      <w:r>
+        <w:rPr>
+          <w:rFonts w:ascii="Times New Roman" w:hAnsi="Times New Roman" w:cs="Times New Roman"/>
+        </w:rPr>
+        <w:t xml:space="preserve"> </w:t>
+      </w:r>
       <w:r>
         <w:rPr>
           <w:rFonts w:ascii="Times New Roman" w:hAnsi="Times New Roman" w:cs="Times New Roman"/>
           <w:lang w:val="en-US"/>
         </w:rPr>
-        <w:t xml:space="preserve">ONLY PIC – </w:t>
+        <w:t>PIC</w:t>
+      </w:r>
+      <w:r>
+        <w:rPr>
+          <w:rFonts w:ascii="Times New Roman" w:hAnsi="Times New Roman" w:cs="Times New Roman"/>
+        </w:rPr>
+        <w:t xml:space="preserve"> – </w:t>
       </w:r>
       <w:r>
         <w:rPr>
@@ -1022,54 +1007,71 @@
         </w:numPr>
         <w:rPr>
           <w:rFonts w:ascii="Times New Roman" w:hAnsi="Times New Roman" w:cs="Times New Roman"/>
+        </w:rPr>
+      </w:pPr>
+      <w:r>
+        <w:rPr>
+          <w:rFonts w:ascii="Times New Roman" w:hAnsi="Times New Roman" w:cs="Times New Roman"/>
           <w:lang w:val="en-US"/>
         </w:rPr>
-      </w:pPr>
+        <w:t>SORT</w:t>
+      </w:r>
+      <w:r>
+        <w:rPr>
+          <w:rFonts w:ascii="Times New Roman" w:hAnsi="Times New Roman" w:cs="Times New Roman"/>
+        </w:rPr>
+        <w:t xml:space="preserve"> – </w:t>
+      </w:r>
+      <w:r>
+        <w:rPr>
+          <w:rFonts w:ascii="Times New Roman" w:hAnsi="Times New Roman" w:cs="Times New Roman"/>
+        </w:rPr>
+        <w:t xml:space="preserve">рычаг-режим, который работает только в режиме </w:t>
+      </w:r>
       <w:r>
         <w:rPr>
           <w:rFonts w:ascii="Times New Roman" w:hAnsi="Times New Roman" w:cs="Times New Roman"/>
           <w:lang w:val="en-US"/>
         </w:rPr>
-        <w:t xml:space="preserve">SORT – </w:t>
-      </w:r>
-      <w:r>
-        <w:rPr>
-          <w:rFonts w:ascii="Times New Roman" w:hAnsi="Times New Roman" w:cs="Times New Roman"/>
-        </w:rPr>
-        <w:t xml:space="preserve">рычаг-режим, который работает только в режиме </w:t>
+        <w:t>XLS</w:t>
+      </w:r>
+      <w:r>
+        <w:rPr>
+          <w:rFonts w:ascii="Times New Roman" w:hAnsi="Times New Roman" w:cs="Times New Roman"/>
+        </w:rPr>
+        <w:t xml:space="preserve">, он отвечает за то, чтоб совпадали ячейки, но для такого режима нужен немного другое от </w:t>
       </w:r>
       <w:r>
         <w:rPr>
           <w:rFonts w:ascii="Times New Roman" w:hAnsi="Times New Roman" w:cs="Times New Roman"/>
           <w:lang w:val="en-US"/>
         </w:rPr>
-        <w:t>XLS</w:t>
-      </w:r>
-      <w:r>
-        <w:rPr>
-          <w:rFonts w:ascii="Times New Roman" w:hAnsi="Times New Roman" w:cs="Times New Roman"/>
-        </w:rPr>
-        <w:t xml:space="preserve">, он отвечает за то, чтоб совпадали ячейки, но для такого режима нужен немного другое от </w:t>
+        <w:t>EXCEL</w:t>
+      </w:r>
+      <w:r>
+        <w:rPr>
+          <w:rFonts w:ascii="Times New Roman" w:hAnsi="Times New Roman" w:cs="Times New Roman"/>
+        </w:rPr>
+        <w:t xml:space="preserve">. </w:t>
+      </w:r>
+      <w:r>
+        <w:rPr>
+          <w:rFonts w:ascii="Times New Roman" w:hAnsi="Times New Roman" w:cs="Times New Roman"/>
+        </w:rPr>
+        <w:t xml:space="preserve">Нужно чтоб в строке </w:t>
       </w:r>
       <w:r>
         <w:rPr>
           <w:rFonts w:ascii="Times New Roman" w:hAnsi="Times New Roman" w:cs="Times New Roman"/>
           <w:lang w:val="en-US"/>
         </w:rPr>
-        <w:t xml:space="preserve">EXCEL. </w:t>
-      </w:r>
-      <w:r>
-        <w:rPr>
-          <w:rFonts w:ascii="Times New Roman" w:hAnsi="Times New Roman" w:cs="Times New Roman"/>
-        </w:rPr>
-        <w:t xml:space="preserve">Нужно чтоб в строке </w:t>
-      </w:r>
-      <w:r>
-        <w:rPr>
-          <w:rFonts w:ascii="Times New Roman" w:hAnsi="Times New Roman" w:cs="Times New Roman"/>
-          <w:lang w:val="en-US"/>
-        </w:rPr>
-        <w:t xml:space="preserve">B </w:t>
+        <w:t>B</w:t>
+      </w:r>
+      <w:r>
+        <w:rPr>
+          <w:rFonts w:ascii="Times New Roman" w:hAnsi="Times New Roman" w:cs="Times New Roman"/>
+        </w:rPr>
+        <w:t xml:space="preserve"> </w:t>
       </w:r>
       <w:r>
         <w:rPr>
@@ -1149,7 +1151,6 @@
         <w:pStyle w:val="aa"/>
         <w:rPr>
           <w:rFonts w:cs="Times New Roman"/>
-          <w:lang w:val="en-US"/>
         </w:rPr>
       </w:pPr>
       <w:r>
@@ -1193,7 +1194,21 @@
         <w:rPr>
           <w:rFonts w:cs="Times New Roman"/>
         </w:rPr>
-        <w:t xml:space="preserve"> – ексель для </w:t>
+        <w:t xml:space="preserve"> – </w:t>
+      </w:r>
+      <w:proofErr w:type="spellStart"/>
+      <w:r>
+        <w:rPr>
+          <w:rFonts w:cs="Times New Roman"/>
+        </w:rPr>
+        <w:t>ексель</w:t>
+      </w:r>
+      <w:proofErr w:type="spellEnd"/>
+      <w:r>
+        <w:rPr>
+          <w:rFonts w:cs="Times New Roman"/>
+        </w:rPr>
+        <w:t xml:space="preserve"> для </w:t>
       </w:r>
       <w:r>
         <w:rPr>
@@ -1207,34 +1222,39 @@
       <w:pPr>
         <w:rPr>
           <w:rFonts w:ascii="Times New Roman" w:hAnsi="Times New Roman" w:cs="Times New Roman"/>
+        </w:rPr>
+      </w:pPr>
+      <w:r>
+        <w:rPr>
+          <w:rFonts w:ascii="Times New Roman" w:hAnsi="Times New Roman" w:cs="Times New Roman"/>
+        </w:rPr>
+        <w:t xml:space="preserve">Без формата </w:t>
+      </w:r>
+      <w:r>
+        <w:rPr>
+          <w:rFonts w:ascii="Times New Roman" w:hAnsi="Times New Roman" w:cs="Times New Roman"/>
           <w:lang w:val="en-US"/>
         </w:rPr>
-      </w:pPr>
-      <w:r>
-        <w:rPr>
-          <w:rFonts w:ascii="Times New Roman" w:hAnsi="Times New Roman" w:cs="Times New Roman"/>
-        </w:rPr>
-        <w:t xml:space="preserve">Без формата </w:t>
+        <w:t>JPG</w:t>
+      </w:r>
+      <w:r>
+        <w:rPr>
+          <w:rFonts w:ascii="Times New Roman" w:hAnsi="Times New Roman" w:cs="Times New Roman"/>
+        </w:rPr>
+        <w:t xml:space="preserve"> и без путей. При таком раскладе он отсортирует тебе всё и напишет по итогу те файлы, которые он не смог найти в </w:t>
       </w:r>
       <w:r>
         <w:rPr>
           <w:rFonts w:ascii="Times New Roman" w:hAnsi="Times New Roman" w:cs="Times New Roman"/>
           <w:lang w:val="en-US"/>
         </w:rPr>
-        <w:t>JPG</w:t>
-      </w:r>
-      <w:r>
-        <w:rPr>
-          <w:rFonts w:ascii="Times New Roman" w:hAnsi="Times New Roman" w:cs="Times New Roman"/>
-        </w:rPr>
-        <w:t xml:space="preserve"> и без путей. При таком раскладе он отсортирует тебе всё и напишет по итогу те файлы, которые он не смог найти в </w:t>
-      </w:r>
-      <w:r>
-        <w:rPr>
-          <w:rFonts w:ascii="Times New Roman" w:hAnsi="Times New Roman" w:cs="Times New Roman"/>
-          <w:lang w:val="en-US"/>
-        </w:rPr>
-        <w:t>EXCEL.</w:t>
+        <w:t>EXCEL</w:t>
+      </w:r>
+      <w:r>
+        <w:rPr>
+          <w:rFonts w:ascii="Times New Roman" w:hAnsi="Times New Roman" w:cs="Times New Roman"/>
+        </w:rPr>
+        <w:t>.</w:t>
       </w:r>
     </w:p>
     <w:p>
@@ -1299,19 +1319,11 @@
         <w:t>Стабилометр</w:t>
       </w:r>
       <w:proofErr w:type="spellEnd"/>
-      <w:proofErr w:type="gramStart"/>
-      <w:r>
-        <w:rPr>
-          <w:rFonts w:ascii="Times New Roman" w:hAnsi="Times New Roman" w:cs="Times New Roman"/>
-        </w:rPr>
-        <w:t>»</w:t>
-      </w:r>
-      <w:proofErr w:type="gramEnd"/>
-      <w:r>
-        <w:rPr>
-          <w:rFonts w:ascii="Times New Roman" w:hAnsi="Times New Roman" w:cs="Times New Roman"/>
-        </w:rPr>
-        <w:t xml:space="preserve"> то программа уйдёт в вечную ошибку!</w:t>
+      <w:r>
+        <w:rPr>
+          <w:rFonts w:ascii="Times New Roman" w:hAnsi="Times New Roman" w:cs="Times New Roman"/>
+        </w:rPr>
+        <w:t>» то программа уйдёт в вечную ошибку!</w:t>
       </w:r>
     </w:p>
     <w:p>
@@ -1365,13 +1377,7 @@
         <w:rPr>
           <w:rFonts w:ascii="Times New Roman" w:hAnsi="Times New Roman" w:cs="Times New Roman"/>
         </w:rPr>
-        <w:t xml:space="preserve"> - тут</w:t>
-      </w:r>
-      <w:r>
-        <w:rPr>
-          <w:rFonts w:ascii="Times New Roman" w:hAnsi="Times New Roman" w:cs="Times New Roman"/>
-        </w:rPr>
-        <w:t xml:space="preserve"> пишется просто путь, для информации, ничего с ним не сделать</w:t>
+        <w:t xml:space="preserve"> - тут пишется просто путь, для информации, ничего с ним не сделать</w:t>
       </w:r>
     </w:p>
     <w:p>
@@ -1423,31 +1429,7 @@
         <w:rPr>
           <w:rFonts w:ascii="Times New Roman" w:hAnsi="Times New Roman" w:cs="Times New Roman"/>
         </w:rPr>
-        <w:t xml:space="preserve">Лейбл - </w:t>
-      </w:r>
-      <w:r>
-        <w:rPr>
-          <w:rFonts w:ascii="Times New Roman" w:hAnsi="Times New Roman" w:cs="Times New Roman"/>
-        </w:rPr>
-        <w:t xml:space="preserve">пишет количество </w:t>
-      </w:r>
-      <w:r>
-        <w:rPr>
-          <w:rFonts w:ascii="Times New Roman" w:hAnsi="Times New Roman" w:cs="Times New Roman"/>
-        </w:rPr>
-        <w:t>найденных</w:t>
-      </w:r>
-      <w:r>
-        <w:rPr>
-          <w:rFonts w:ascii="Times New Roman" w:hAnsi="Times New Roman" w:cs="Times New Roman"/>
-        </w:rPr>
-        <w:t xml:space="preserve"> </w:t>
-      </w:r>
-      <w:r>
-        <w:rPr>
-          <w:rFonts w:ascii="Times New Roman" w:hAnsi="Times New Roman" w:cs="Times New Roman"/>
-        </w:rPr>
-        <w:t>фотографий в папке</w:t>
+        <w:t>Лейбл - пишет количество найденных фотографий в папке</w:t>
       </w:r>
     </w:p>
     <w:p>
@@ -1494,21 +1476,7 @@
         <w:rPr>
           <w:rFonts w:ascii="Times New Roman" w:hAnsi="Times New Roman" w:cs="Times New Roman"/>
         </w:rPr>
-        <w:t xml:space="preserve"> в папке </w:t>
-      </w:r>
-      <w:proofErr w:type="gramStart"/>
-      <w:r>
-        <w:rPr>
-          <w:rFonts w:ascii="Times New Roman" w:hAnsi="Times New Roman" w:cs="Times New Roman"/>
-        </w:rPr>
-        <w:t>с фотографиями</w:t>
-      </w:r>
-      <w:proofErr w:type="gramEnd"/>
-      <w:r>
-        <w:rPr>
-          <w:rFonts w:ascii="Times New Roman" w:hAnsi="Times New Roman" w:cs="Times New Roman"/>
-        </w:rPr>
-        <w:t xml:space="preserve"> которую мы выбрали и там будет </w:t>
+        <w:t xml:space="preserve"> в папке с фотографиями которую мы выбрали и там будет </w:t>
       </w:r>
       <w:proofErr w:type="spellStart"/>
       <w:r>
@@ -1536,6 +1504,41 @@
           <w:rFonts w:ascii="Times New Roman" w:hAnsi="Times New Roman" w:cs="Times New Roman"/>
         </w:rPr>
         <w:t xml:space="preserve"> файл в котором будет 2-ве вкладки, одна с никами старыми, другая с новыми.</w:t>
+      </w:r>
+    </w:p>
+    <w:p>
+      <w:pPr>
+        <w:rPr>
+          <w:rFonts w:ascii="Times New Roman" w:hAnsi="Times New Roman" w:cs="Times New Roman"/>
+        </w:rPr>
+      </w:pPr>
+    </w:p>
+    <w:p>
+      <w:pPr>
+        <w:rPr>
+          <w:rFonts w:ascii="Times New Roman" w:hAnsi="Times New Roman" w:cs="Times New Roman"/>
+        </w:rPr>
+      </w:pPr>
+      <w:r>
+        <w:rPr>
+          <w:rFonts w:ascii="Times New Roman" w:hAnsi="Times New Roman" w:cs="Times New Roman"/>
+        </w:rPr>
+        <w:t xml:space="preserve">Новая кнопка «А-Я» Представляет собой новую сортировку по дате изображения. </w:t>
+      </w:r>
+      <w:r>
+        <w:rPr>
+          <w:rFonts w:ascii="Times New Roman" w:hAnsi="Times New Roman" w:cs="Times New Roman"/>
+        </w:rPr>
+        <w:br/>
+        <w:t>* Он берёт список из имени, даты и пути к картинки, объединяет в один словарь и после чего сортирует словарь по дате (по возрастанию), тем самым сортирует параллельно и имя и путь.</w:t>
+      </w:r>
+      <w:bookmarkStart w:id="1" w:name="_GoBack"/>
+      <w:bookmarkEnd w:id="1"/>
+      <w:r>
+        <w:rPr>
+          <w:rFonts w:ascii="Times New Roman" w:hAnsi="Times New Roman" w:cs="Times New Roman"/>
+        </w:rPr>
+        <w:t xml:space="preserve"> </w:t>
       </w:r>
     </w:p>
     <w:sectPr>
@@ -1552,7 +1555,7 @@
 </file>
 
 <file path=word/endnotes.xml><?xml version="1.0" encoding="utf-8"?>
-<w:endnotes xmlns:wpc="http://schemas.microsoft.com/office/word/2010/wordprocessingCanvas" xmlns:cx="http://schemas.microsoft.com/office/drawing/2014/chartex" xmlns:cx1="http://schemas.microsoft.com/office/drawing/2015/9/8/chartex" xmlns:cx2="http://schemas.microsoft.com/office/drawing/2015/10/21/chartex" xmlns:cx3="http://schemas.microsoft.com/office/drawing/2016/5/9/chartex" xmlns:cx4="http://schemas.microsoft.com/office/drawing/2016/5/10/chartex" xmlns:cx5="http://schemas.microsoft.com/office/drawing/2016/5/11/chartex" xmlns:cx6="http://schemas.microsoft.com/office/drawing/2016/5/12/chartex" xmlns:cx7="http://schemas.microsoft.com/office/drawing/2016/5/13/chartex" xmlns:cx8="http://schemas.microsoft.com/office/drawing/2016/5/14/chartex" xmlns:mc="http://schemas.openxmlformats.org/markup-compatibility/2006" xmlns:aink="http://schemas.microsoft.com/office/drawing/2016/ink" xmlns:am3d="http://schemas.microsoft.com/office/drawing/2017/model3d" xmlns:o="urn:schemas-microsoft-com:office:office" xmlns:r="http://schemas.openxmlformats.org/officeDocument/2006/relationships" xmlns:m="http://schemas.openxmlformats.org/officeDocument/2006/math" xmlns:v="urn:schemas-microsoft-com:vml" xmlns:wp14="http://schemas.microsoft.com/office/word/2010/wordprocessingDrawing" xmlns:wp="http://schemas.openxmlformats.org/drawingml/2006/wordprocessingDrawing" xmlns:w10="urn:schemas-microsoft-com:office:word" xmlns:w="http://schemas.openxmlformats.org/wordprocessingml/2006/main" xmlns:w14="http://schemas.microsoft.com/office/word/2010/wordml" xmlns:w15="http://schemas.microsoft.com/office/word/2012/wordml" xmlns:w16cex="http://schemas.microsoft.com/office/word/2018/wordml/cex" xmlns:w16cid="http://schemas.microsoft.com/office/word/2016/wordml/cid" xmlns:w16="http://schemas.microsoft.com/office/word/2018/wordml" xmlns:w16sdtdh="http://schemas.microsoft.com/office/word/2020/wordml/sdtdatahash" xmlns:w16se="http://schemas.microsoft.com/office/word/2015/wordml/symex" xmlns:wpg="http://schemas.microsoft.com/office/word/2010/wordprocessingGroup" xmlns:wpi="http://schemas.microsoft.com/office/word/2010/wordprocessingInk" xmlns:wne="http://schemas.microsoft.com/office/word/2006/wordml" xmlns:wps="http://schemas.microsoft.com/office/word/2010/wordprocessingShape" mc:Ignorable="w14 w15 w16se w16cid w16 w16cex w16sdtdh wp14">
+<w:endnotes xmlns:wpc="http://schemas.microsoft.com/office/word/2010/wordprocessingCanvas" xmlns:cx="http://schemas.microsoft.com/office/drawing/2014/chartex" xmlns:cx1="http://schemas.microsoft.com/office/drawing/2015/9/8/chartex" xmlns:cx2="http://schemas.microsoft.com/office/drawing/2015/10/21/chartex" xmlns:cx3="http://schemas.microsoft.com/office/drawing/2016/5/9/chartex" xmlns:cx4="http://schemas.microsoft.com/office/drawing/2016/5/10/chartex" xmlns:cx5="http://schemas.microsoft.com/office/drawing/2016/5/11/chartex" xmlns:cx6="http://schemas.microsoft.com/office/drawing/2016/5/12/chartex" xmlns:cx7="http://schemas.microsoft.com/office/drawing/2016/5/13/chartex" xmlns:cx8="http://schemas.microsoft.com/office/drawing/2016/5/14/chartex" xmlns:mc="http://schemas.openxmlformats.org/markup-compatibility/2006" xmlns:aink="http://schemas.microsoft.com/office/drawing/2016/ink" xmlns:am3d="http://schemas.microsoft.com/office/drawing/2017/model3d" xmlns:o="urn:schemas-microsoft-com:office:office" xmlns:r="http://schemas.openxmlformats.org/officeDocument/2006/relationships" xmlns:m="http://schemas.openxmlformats.org/officeDocument/2006/math" xmlns:v="urn:schemas-microsoft-com:vml" xmlns:wp14="http://schemas.microsoft.com/office/word/2010/wordprocessingDrawing" xmlns:wp="http://schemas.openxmlformats.org/drawingml/2006/wordprocessingDrawing" xmlns:w10="urn:schemas-microsoft-com:office:word" xmlns:w="http://schemas.openxmlformats.org/wordprocessingml/2006/main" xmlns:w14="http://schemas.microsoft.com/office/word/2010/wordml" xmlns:w15="http://schemas.microsoft.com/office/word/2012/wordml" xmlns:w16cid="http://schemas.microsoft.com/office/word/2016/wordml/cid" xmlns:w16se="http://schemas.microsoft.com/office/word/2015/wordml/symex" xmlns:wpg="http://schemas.microsoft.com/office/word/2010/wordprocessingGroup" xmlns:wpi="http://schemas.microsoft.com/office/word/2010/wordprocessingInk" xmlns:wne="http://schemas.microsoft.com/office/word/2006/wordml" xmlns:wps="http://schemas.microsoft.com/office/word/2010/wordprocessingShape" mc:Ignorable="w14 w15 w16se w16cid wp14">
   <w:endnote w:type="separator" w:id="-1">
     <w:p>
       <w:pPr>
@@ -1577,7 +1580,7 @@
 </file>
 
 <file path=word/footnotes.xml><?xml version="1.0" encoding="utf-8"?>
-<w:footnotes xmlns:wpc="http://schemas.microsoft.com/office/word/2010/wordprocessingCanvas" xmlns:cx="http://schemas.microsoft.com/office/drawing/2014/chartex" xmlns:cx1="http://schemas.microsoft.com/office/drawing/2015/9/8/chartex" xmlns:cx2="http://schemas.microsoft.com/office/drawing/2015/10/21/chartex" xmlns:cx3="http://schemas.microsoft.com/office/drawing/2016/5/9/chartex" xmlns:cx4="http://schemas.microsoft.com/office/drawing/2016/5/10/chartex" xmlns:cx5="http://schemas.microsoft.com/office/drawing/2016/5/11/chartex" xmlns:cx6="http://schemas.microsoft.com/office/drawing/2016/5/12/chartex" xmlns:cx7="http://schemas.microsoft.com/office/drawing/2016/5/13/chartex" xmlns:cx8="http://schemas.microsoft.com/office/drawing/2016/5/14/chartex" xmlns:mc="http://schemas.openxmlformats.org/markup-compatibility/2006" xmlns:aink="http://schemas.microsoft.com/office/drawing/2016/ink" xmlns:am3d="http://schemas.microsoft.com/office/drawing/2017/model3d" xmlns:o="urn:schemas-microsoft-com:office:office" xmlns:r="http://schemas.openxmlformats.org/officeDocument/2006/relationships" xmlns:m="http://schemas.openxmlformats.org/officeDocument/2006/math" xmlns:v="urn:schemas-microsoft-com:vml" xmlns:wp14="http://schemas.microsoft.com/office/word/2010/wordprocessingDrawing" xmlns:wp="http://schemas.openxmlformats.org/drawingml/2006/wordprocessingDrawing" xmlns:w10="urn:schemas-microsoft-com:office:word" xmlns:w="http://schemas.openxmlformats.org/wordprocessingml/2006/main" xmlns:w14="http://schemas.microsoft.com/office/word/2010/wordml" xmlns:w15="http://schemas.microsoft.com/office/word/2012/wordml" xmlns:w16cex="http://schemas.microsoft.com/office/word/2018/wordml/cex" xmlns:w16cid="http://schemas.microsoft.com/office/word/2016/wordml/cid" xmlns:w16="http://schemas.microsoft.com/office/word/2018/wordml" xmlns:w16sdtdh="http://schemas.microsoft.com/office/word/2020/wordml/sdtdatahash" xmlns:w16se="http://schemas.microsoft.com/office/word/2015/wordml/symex" xmlns:wpg="http://schemas.microsoft.com/office/word/2010/wordprocessingGroup" xmlns:wpi="http://schemas.microsoft.com/office/word/2010/wordprocessingInk" xmlns:wne="http://schemas.microsoft.com/office/word/2006/wordml" xmlns:wps="http://schemas.microsoft.com/office/word/2010/wordprocessingShape" mc:Ignorable="w14 w15 w16se w16cid w16 w16cex w16sdtdh wp14">
+<w:footnotes xmlns:wpc="http://schemas.microsoft.com/office/word/2010/wordprocessingCanvas" xmlns:cx="http://schemas.microsoft.com/office/drawing/2014/chartex" xmlns:cx1="http://schemas.microsoft.com/office/drawing/2015/9/8/chartex" xmlns:cx2="http://schemas.microsoft.com/office/drawing/2015/10/21/chartex" xmlns:cx3="http://schemas.microsoft.com/office/drawing/2016/5/9/chartex" xmlns:cx4="http://schemas.microsoft.com/office/drawing/2016/5/10/chartex" xmlns:cx5="http://schemas.microsoft.com/office/drawing/2016/5/11/chartex" xmlns:cx6="http://schemas.microsoft.com/office/drawing/2016/5/12/chartex" xmlns:cx7="http://schemas.microsoft.com/office/drawing/2016/5/13/chartex" xmlns:cx8="http://schemas.microsoft.com/office/drawing/2016/5/14/chartex" xmlns:mc="http://schemas.openxmlformats.org/markup-compatibility/2006" xmlns:aink="http://schemas.microsoft.com/office/drawing/2016/ink" xmlns:am3d="http://schemas.microsoft.com/office/drawing/2017/model3d" xmlns:o="urn:schemas-microsoft-com:office:office" xmlns:r="http://schemas.openxmlformats.org/officeDocument/2006/relationships" xmlns:m="http://schemas.openxmlformats.org/officeDocument/2006/math" xmlns:v="urn:schemas-microsoft-com:vml" xmlns:wp14="http://schemas.microsoft.com/office/word/2010/wordprocessingDrawing" xmlns:wp="http://schemas.openxmlformats.org/drawingml/2006/wordprocessingDrawing" xmlns:w10="urn:schemas-microsoft-com:office:word" xmlns:w="http://schemas.openxmlformats.org/wordprocessingml/2006/main" xmlns:w14="http://schemas.microsoft.com/office/word/2010/wordml" xmlns:w15="http://schemas.microsoft.com/office/word/2012/wordml" xmlns:w16cid="http://schemas.microsoft.com/office/word/2016/wordml/cid" xmlns:w16se="http://schemas.microsoft.com/office/word/2015/wordml/symex" xmlns:wpg="http://schemas.microsoft.com/office/word/2010/wordprocessingGroup" xmlns:wpi="http://schemas.microsoft.com/office/word/2010/wordprocessingInk" xmlns:wne="http://schemas.microsoft.com/office/word/2006/wordml" xmlns:wps="http://schemas.microsoft.com/office/word/2010/wordprocessingShape" mc:Ignorable="w14 w15 w16se w16cid wp14">
   <w:footnote w:type="separator" w:id="-1">
     <w:p>
       <w:pPr>
@@ -1602,7 +1605,7 @@
 </file>
 
 <file path=word/header1.xml><?xml version="1.0" encoding="utf-8"?>
-<w:hdr xmlns:wpc="http://schemas.microsoft.com/office/word/2010/wordprocessingCanvas" xmlns:cx="http://schemas.microsoft.com/office/drawing/2014/chartex" xmlns:cx1="http://schemas.microsoft.com/office/drawing/2015/9/8/chartex" xmlns:cx2="http://schemas.microsoft.com/office/drawing/2015/10/21/chartex" xmlns:cx3="http://schemas.microsoft.com/office/drawing/2016/5/9/chartex" xmlns:cx4="http://schemas.microsoft.com/office/drawing/2016/5/10/chartex" xmlns:cx5="http://schemas.microsoft.com/office/drawing/2016/5/11/chartex" xmlns:cx6="http://schemas.microsoft.com/office/drawing/2016/5/12/chartex" xmlns:cx7="http://schemas.microsoft.com/office/drawing/2016/5/13/chartex" xmlns:cx8="http://schemas.microsoft.com/office/drawing/2016/5/14/chartex" xmlns:mc="http://schemas.openxmlformats.org/markup-compatibility/2006" xmlns:aink="http://schemas.microsoft.com/office/drawing/2016/ink" xmlns:am3d="http://schemas.microsoft.com/office/drawing/2017/model3d" xmlns:o="urn:schemas-microsoft-com:office:office" xmlns:r="http://schemas.openxmlformats.org/officeDocument/2006/relationships" xmlns:m="http://schemas.openxmlformats.org/officeDocument/2006/math" xmlns:v="urn:schemas-microsoft-com:vml" xmlns:wp14="http://schemas.microsoft.com/office/word/2010/wordprocessingDrawing" xmlns:wp="http://schemas.openxmlformats.org/drawingml/2006/wordprocessingDrawing" xmlns:w10="urn:schemas-microsoft-com:office:word" xmlns:w="http://schemas.openxmlformats.org/wordprocessingml/2006/main" xmlns:w14="http://schemas.microsoft.com/office/word/2010/wordml" xmlns:w15="http://schemas.microsoft.com/office/word/2012/wordml" xmlns:w16cex="http://schemas.microsoft.com/office/word/2018/wordml/cex" xmlns:w16cid="http://schemas.microsoft.com/office/word/2016/wordml/cid" xmlns:w16="http://schemas.microsoft.com/office/word/2018/wordml" xmlns:w16sdtdh="http://schemas.microsoft.com/office/word/2020/wordml/sdtdatahash" xmlns:w16se="http://schemas.microsoft.com/office/word/2015/wordml/symex" xmlns:wpg="http://schemas.microsoft.com/office/word/2010/wordprocessingGroup" xmlns:wpi="http://schemas.microsoft.com/office/word/2010/wordprocessingInk" xmlns:wne="http://schemas.microsoft.com/office/word/2006/wordml" xmlns:wps="http://schemas.microsoft.com/office/word/2010/wordprocessingShape" mc:Ignorable="w14 w15 w16se w16cid w16 w16cex w16sdtdh wp14">
+<w:hdr xmlns:wpc="http://schemas.microsoft.com/office/word/2010/wordprocessingCanvas" xmlns:cx="http://schemas.microsoft.com/office/drawing/2014/chartex" xmlns:cx1="http://schemas.microsoft.com/office/drawing/2015/9/8/chartex" xmlns:cx2="http://schemas.microsoft.com/office/drawing/2015/10/21/chartex" xmlns:cx3="http://schemas.microsoft.com/office/drawing/2016/5/9/chartex" xmlns:cx4="http://schemas.microsoft.com/office/drawing/2016/5/10/chartex" xmlns:cx5="http://schemas.microsoft.com/office/drawing/2016/5/11/chartex" xmlns:cx6="http://schemas.microsoft.com/office/drawing/2016/5/12/chartex" xmlns:cx7="http://schemas.microsoft.com/office/drawing/2016/5/13/chartex" xmlns:cx8="http://schemas.microsoft.com/office/drawing/2016/5/14/chartex" xmlns:mc="http://schemas.openxmlformats.org/markup-compatibility/2006" xmlns:aink="http://schemas.microsoft.com/office/drawing/2016/ink" xmlns:am3d="http://schemas.microsoft.com/office/drawing/2017/model3d" xmlns:o="urn:schemas-microsoft-com:office:office" xmlns:r="http://schemas.openxmlformats.org/officeDocument/2006/relationships" xmlns:m="http://schemas.openxmlformats.org/officeDocument/2006/math" xmlns:v="urn:schemas-microsoft-com:vml" xmlns:wp14="http://schemas.microsoft.com/office/word/2010/wordprocessingDrawing" xmlns:wp="http://schemas.openxmlformats.org/drawingml/2006/wordprocessingDrawing" xmlns:w10="urn:schemas-microsoft-com:office:word" xmlns:w="http://schemas.openxmlformats.org/wordprocessingml/2006/main" xmlns:w14="http://schemas.microsoft.com/office/word/2010/wordml" xmlns:w15="http://schemas.microsoft.com/office/word/2012/wordml" xmlns:w16cid="http://schemas.microsoft.com/office/word/2016/wordml/cid" xmlns:w16se="http://schemas.microsoft.com/office/word/2015/wordml/symex" xmlns:wpg="http://schemas.microsoft.com/office/word/2010/wordprocessingGroup" xmlns:wpi="http://schemas.microsoft.com/office/word/2010/wordprocessingInk" xmlns:wne="http://schemas.microsoft.com/office/word/2006/wordml" xmlns:wps="http://schemas.microsoft.com/office/word/2010/wordprocessingShape" mc:Ignorable="w14 w15 w16se w16cid wp14">
   <w:tbl>
     <w:tblPr>
       <w:tblpPr w:leftFromText="187" w:rightFromText="187" w:vertAnchor="page" w:horzAnchor="margin" w:tblpXSpec="center" w:tblpYSpec="top"/>
@@ -1701,7 +1704,7 @@
 </file>
 
 <file path=word/numbering.xml><?xml version="1.0" encoding="utf-8"?>
-<w:numbering xmlns:wpc="http://schemas.microsoft.com/office/word/2010/wordprocessingCanvas" xmlns:cx="http://schemas.microsoft.com/office/drawing/2014/chartex" xmlns:cx1="http://schemas.microsoft.com/office/drawing/2015/9/8/chartex" xmlns:cx2="http://schemas.microsoft.com/office/drawing/2015/10/21/chartex" xmlns:cx3="http://schemas.microsoft.com/office/drawing/2016/5/9/chartex" xmlns:cx4="http://schemas.microsoft.com/office/drawing/2016/5/10/chartex" xmlns:cx5="http://schemas.microsoft.com/office/drawing/2016/5/11/chartex" xmlns:cx6="http://schemas.microsoft.com/office/drawing/2016/5/12/chartex" xmlns:cx7="http://schemas.microsoft.com/office/drawing/2016/5/13/chartex" xmlns:cx8="http://schemas.microsoft.com/office/drawing/2016/5/14/chartex" xmlns:mc="http://schemas.openxmlformats.org/markup-compatibility/2006" xmlns:aink="http://schemas.microsoft.com/office/drawing/2016/ink" xmlns:am3d="http://schemas.microsoft.com/office/drawing/2017/model3d" xmlns:o="urn:schemas-microsoft-com:office:office" xmlns:r="http://schemas.openxmlformats.org/officeDocument/2006/relationships" xmlns:m="http://schemas.openxmlformats.org/officeDocument/2006/math" xmlns:v="urn:schemas-microsoft-com:vml" xmlns:wp14="http://schemas.microsoft.com/office/word/2010/wordprocessingDrawing" xmlns:wp="http://schemas.openxmlformats.org/drawingml/2006/wordprocessingDrawing" xmlns:w10="urn:schemas-microsoft-com:office:word" xmlns:w="http://schemas.openxmlformats.org/wordprocessingml/2006/main" xmlns:w14="http://schemas.microsoft.com/office/word/2010/wordml" xmlns:w15="http://schemas.microsoft.com/office/word/2012/wordml" xmlns:w16cex="http://schemas.microsoft.com/office/word/2018/wordml/cex" xmlns:w16cid="http://schemas.microsoft.com/office/word/2016/wordml/cid" xmlns:w16="http://schemas.microsoft.com/office/word/2018/wordml" xmlns:w16sdtdh="http://schemas.microsoft.com/office/word/2020/wordml/sdtdatahash" xmlns:w16se="http://schemas.microsoft.com/office/word/2015/wordml/symex" xmlns:wpg="http://schemas.microsoft.com/office/word/2010/wordprocessingGroup" xmlns:wpi="http://schemas.microsoft.com/office/word/2010/wordprocessingInk" xmlns:wne="http://schemas.microsoft.com/office/word/2006/wordml" xmlns:wps="http://schemas.microsoft.com/office/word/2010/wordprocessingShape" mc:Ignorable="w14 w15 w16se w16cid w16 w16cex w16sdtdh wp14">
+<w:numbering xmlns:wpc="http://schemas.microsoft.com/office/word/2010/wordprocessingCanvas" xmlns:cx="http://schemas.microsoft.com/office/drawing/2014/chartex" xmlns:cx1="http://schemas.microsoft.com/office/drawing/2015/9/8/chartex" xmlns:cx2="http://schemas.microsoft.com/office/drawing/2015/10/21/chartex" xmlns:cx3="http://schemas.microsoft.com/office/drawing/2016/5/9/chartex" xmlns:cx4="http://schemas.microsoft.com/office/drawing/2016/5/10/chartex" xmlns:cx5="http://schemas.microsoft.com/office/drawing/2016/5/11/chartex" xmlns:cx6="http://schemas.microsoft.com/office/drawing/2016/5/12/chartex" xmlns:cx7="http://schemas.microsoft.com/office/drawing/2016/5/13/chartex" xmlns:cx8="http://schemas.microsoft.com/office/drawing/2016/5/14/chartex" xmlns:mc="http://schemas.openxmlformats.org/markup-compatibility/2006" xmlns:aink="http://schemas.microsoft.com/office/drawing/2016/ink" xmlns:am3d="http://schemas.microsoft.com/office/drawing/2017/model3d" xmlns:o="urn:schemas-microsoft-com:office:office" xmlns:r="http://schemas.openxmlformats.org/officeDocument/2006/relationships" xmlns:m="http://schemas.openxmlformats.org/officeDocument/2006/math" xmlns:v="urn:schemas-microsoft-com:vml" xmlns:wp14="http://schemas.microsoft.com/office/word/2010/wordprocessingDrawing" xmlns:wp="http://schemas.openxmlformats.org/drawingml/2006/wordprocessingDrawing" xmlns:w10="urn:schemas-microsoft-com:office:word" xmlns:w="http://schemas.openxmlformats.org/wordprocessingml/2006/main" xmlns:w14="http://schemas.microsoft.com/office/word/2010/wordml" xmlns:w15="http://schemas.microsoft.com/office/word/2012/wordml" xmlns:w16cid="http://schemas.microsoft.com/office/word/2016/wordml/cid" xmlns:w16se="http://schemas.microsoft.com/office/word/2015/wordml/symex" xmlns:wpg="http://schemas.microsoft.com/office/word/2010/wordprocessingGroup" xmlns:wpi="http://schemas.microsoft.com/office/word/2010/wordprocessingInk" xmlns:wne="http://schemas.microsoft.com/office/word/2006/wordml" xmlns:wps="http://schemas.microsoft.com/office/word/2010/wordprocessingShape" mc:Ignorable="w14 w15 w16se w16cid wp14">
   <w:abstractNum w:abstractNumId="0" w15:restartNumberingAfterBreak="0">
     <w:nsid w:val="203953F3"/>
     <w:multiLevelType w:val="hybridMultilevel"/>
@@ -1884,7 +1887,7 @@
 </file>
 
 <file path=word/styles.xml><?xml version="1.0" encoding="utf-8"?>
-<w:styles xmlns:mc="http://schemas.openxmlformats.org/markup-compatibility/2006" xmlns:r="http://schemas.openxmlformats.org/officeDocument/2006/relationships" xmlns:w="http://schemas.openxmlformats.org/wordprocessingml/2006/main" xmlns:w14="http://schemas.microsoft.com/office/word/2010/wordml" xmlns:w15="http://schemas.microsoft.com/office/word/2012/wordml" xmlns:w16cex="http://schemas.microsoft.com/office/word/2018/wordml/cex" xmlns:w16cid="http://schemas.microsoft.com/office/word/2016/wordml/cid" xmlns:w16="http://schemas.microsoft.com/office/word/2018/wordml" xmlns:w16sdtdh="http://schemas.microsoft.com/office/word/2020/wordml/sdtdatahash" xmlns:w16se="http://schemas.microsoft.com/office/word/2015/wordml/symex" mc:Ignorable="w14 w15 w16se w16cid w16 w16cex w16sdtdh">
+<w:styles xmlns:mc="http://schemas.openxmlformats.org/markup-compatibility/2006" xmlns:r="http://schemas.openxmlformats.org/officeDocument/2006/relationships" xmlns:w="http://schemas.openxmlformats.org/wordprocessingml/2006/main" xmlns:w14="http://schemas.microsoft.com/office/word/2010/wordml" xmlns:w15="http://schemas.microsoft.com/office/word/2012/wordml" xmlns:w16cid="http://schemas.microsoft.com/office/word/2016/wordml/cid" xmlns:w16se="http://schemas.microsoft.com/office/word/2015/wordml/symex" mc:Ignorable="w14 w15 w16se w16cid">
   <w:docDefaults>
     <w:rPrDefault>
       <w:rPr>
@@ -1900,7 +1903,7 @@
       </w:pPr>
     </w:pPrDefault>
   </w:docDefaults>
-  <w:latentStyles w:defLockedState="0" w:defUIPriority="99" w:defSemiHidden="0" w:defUnhideWhenUsed="0" w:defQFormat="0" w:count="376">
+  <w:latentStyles w:defLockedState="0" w:defUIPriority="99" w:defSemiHidden="0" w:defUnhideWhenUsed="0" w:defQFormat="0" w:count="375">
     <w:lsdException w:name="Normal" w:uiPriority="0" w:qFormat="1"/>
     <w:lsdException w:name="heading 1" w:uiPriority="9" w:qFormat="1"/>
     <w:lsdException w:name="heading 2" w:semiHidden="1" w:uiPriority="9" w:unhideWhenUsed="1" w:qFormat="1"/>
@@ -2276,7 +2279,6 @@
     <w:lsdException w:name="Smart Hyperlink" w:semiHidden="1" w:unhideWhenUsed="1"/>
     <w:lsdException w:name="Hashtag" w:semiHidden="1" w:unhideWhenUsed="1"/>
     <w:lsdException w:name="Unresolved Mention" w:semiHidden="1" w:unhideWhenUsed="1"/>
-    <w:lsdException w:name="Smart Link" w:semiHidden="1" w:unhideWhenUsed="1"/>
   </w:latentStyles>
   <w:style w:type="paragraph" w:default="1" w:styleId="a">
     <w:name w:val="Normal"/>
@@ -2485,7 +2487,7 @@
 </file>
 
 <file path=word/glossary/document.xml><?xml version="1.0" encoding="utf-8"?>
-<w:glossaryDocument xmlns:wpc="http://schemas.microsoft.com/office/word/2010/wordprocessingCanvas" xmlns:cx="http://schemas.microsoft.com/office/drawing/2014/chartex" xmlns:cx1="http://schemas.microsoft.com/office/drawing/2015/9/8/chartex" xmlns:cx2="http://schemas.microsoft.com/office/drawing/2015/10/21/chartex" xmlns:cx3="http://schemas.microsoft.com/office/drawing/2016/5/9/chartex" xmlns:cx4="http://schemas.microsoft.com/office/drawing/2016/5/10/chartex" xmlns:cx5="http://schemas.microsoft.com/office/drawing/2016/5/11/chartex" xmlns:cx6="http://schemas.microsoft.com/office/drawing/2016/5/12/chartex" xmlns:cx7="http://schemas.microsoft.com/office/drawing/2016/5/13/chartex" xmlns:cx8="http://schemas.microsoft.com/office/drawing/2016/5/14/chartex" xmlns:mc="http://schemas.openxmlformats.org/markup-compatibility/2006" xmlns:aink="http://schemas.microsoft.com/office/drawing/2016/ink" xmlns:am3d="http://schemas.microsoft.com/office/drawing/2017/model3d" xmlns:o="urn:schemas-microsoft-com:office:office" xmlns:r="http://schemas.openxmlformats.org/officeDocument/2006/relationships" xmlns:m="http://schemas.openxmlformats.org/officeDocument/2006/math" xmlns:v="urn:schemas-microsoft-com:vml" xmlns:wp14="http://schemas.microsoft.com/office/word/2010/wordprocessingDrawing" xmlns:wp="http://schemas.openxmlformats.org/drawingml/2006/wordprocessingDrawing" xmlns:w10="urn:schemas-microsoft-com:office:word" xmlns:w="http://schemas.openxmlformats.org/wordprocessingml/2006/main" xmlns:w14="http://schemas.microsoft.com/office/word/2010/wordml" xmlns:w15="http://schemas.microsoft.com/office/word/2012/wordml" xmlns:w16cex="http://schemas.microsoft.com/office/word/2018/wordml/cex" xmlns:w16cid="http://schemas.microsoft.com/office/word/2016/wordml/cid" xmlns:w16="http://schemas.microsoft.com/office/word/2018/wordml" xmlns:w16sdtdh="http://schemas.microsoft.com/office/word/2020/wordml/sdtdatahash" xmlns:w16se="http://schemas.microsoft.com/office/word/2015/wordml/symex" xmlns:wpg="http://schemas.microsoft.com/office/word/2010/wordprocessingGroup" xmlns:wpi="http://schemas.microsoft.com/office/word/2010/wordprocessingInk" xmlns:wne="http://schemas.microsoft.com/office/word/2006/wordml" xmlns:wps="http://schemas.microsoft.com/office/word/2010/wordprocessingShape" mc:Ignorable="w14 w15 w16se w16cid w16 w16cex w16sdtdh wp14">
+<w:glossaryDocument xmlns:wpc="http://schemas.microsoft.com/office/word/2010/wordprocessingCanvas" xmlns:cx="http://schemas.microsoft.com/office/drawing/2014/chartex" xmlns:cx1="http://schemas.microsoft.com/office/drawing/2015/9/8/chartex" xmlns:cx2="http://schemas.microsoft.com/office/drawing/2015/10/21/chartex" xmlns:cx3="http://schemas.microsoft.com/office/drawing/2016/5/9/chartex" xmlns:cx4="http://schemas.microsoft.com/office/drawing/2016/5/10/chartex" xmlns:cx5="http://schemas.microsoft.com/office/drawing/2016/5/11/chartex" xmlns:cx6="http://schemas.microsoft.com/office/drawing/2016/5/12/chartex" xmlns:cx7="http://schemas.microsoft.com/office/drawing/2016/5/13/chartex" xmlns:cx8="http://schemas.microsoft.com/office/drawing/2016/5/14/chartex" xmlns:mc="http://schemas.openxmlformats.org/markup-compatibility/2006" xmlns:aink="http://schemas.microsoft.com/office/drawing/2016/ink" xmlns:am3d="http://schemas.microsoft.com/office/drawing/2017/model3d" xmlns:o="urn:schemas-microsoft-com:office:office" xmlns:r="http://schemas.openxmlformats.org/officeDocument/2006/relationships" xmlns:m="http://schemas.openxmlformats.org/officeDocument/2006/math" xmlns:v="urn:schemas-microsoft-com:vml" xmlns:wp14="http://schemas.microsoft.com/office/word/2010/wordprocessingDrawing" xmlns:wp="http://schemas.openxmlformats.org/drawingml/2006/wordprocessingDrawing" xmlns:w10="urn:schemas-microsoft-com:office:word" xmlns:w="http://schemas.openxmlformats.org/wordprocessingml/2006/main" xmlns:w14="http://schemas.microsoft.com/office/word/2010/wordml" xmlns:w15="http://schemas.microsoft.com/office/word/2012/wordml" xmlns:w16cid="http://schemas.microsoft.com/office/word/2016/wordml/cid" xmlns:w16se="http://schemas.microsoft.com/office/word/2015/wordml/symex" xmlns:wpg="http://schemas.microsoft.com/office/word/2010/wordprocessingGroup" xmlns:wpi="http://schemas.microsoft.com/office/word/2010/wordprocessingInk" xmlns:wne="http://schemas.microsoft.com/office/word/2006/wordml" xmlns:wps="http://schemas.microsoft.com/office/word/2010/wordprocessingShape" mc:Ignorable="w14 w15 w16se w16cid wp14">
   <w:docParts>
     <w:docPart>
       <w:docPartPr>
@@ -2648,33 +2650,33 @@
 </file>
 
 <file path=word/glossary/fontTable.xml><?xml version="1.0" encoding="utf-8"?>
-<w:fonts xmlns:mc="http://schemas.openxmlformats.org/markup-compatibility/2006" xmlns:r="http://schemas.openxmlformats.org/officeDocument/2006/relationships" xmlns:w="http://schemas.openxmlformats.org/wordprocessingml/2006/main" xmlns:w14="http://schemas.microsoft.com/office/word/2010/wordml" xmlns:w15="http://schemas.microsoft.com/office/word/2012/wordml" xmlns:w16cex="http://schemas.microsoft.com/office/word/2018/wordml/cex" xmlns:w16cid="http://schemas.microsoft.com/office/word/2016/wordml/cid" xmlns:w16="http://schemas.microsoft.com/office/word/2018/wordml" xmlns:w16sdtdh="http://schemas.microsoft.com/office/word/2020/wordml/sdtdatahash" xmlns:w16se="http://schemas.microsoft.com/office/word/2015/wordml/symex" mc:Ignorable="w14 w15 w16se w16cid w16 w16cex w16sdtdh">
+<w:fonts xmlns:mc="http://schemas.openxmlformats.org/markup-compatibility/2006" xmlns:r="http://schemas.openxmlformats.org/officeDocument/2006/relationships" xmlns:w="http://schemas.openxmlformats.org/wordprocessingml/2006/main" xmlns:w14="http://schemas.microsoft.com/office/word/2010/wordml" xmlns:w15="http://schemas.microsoft.com/office/word/2012/wordml" xmlns:w16cid="http://schemas.microsoft.com/office/word/2016/wordml/cid" xmlns:w16se="http://schemas.microsoft.com/office/word/2015/wordml/symex" mc:Ignorable="w14 w15 w16se w16cid">
+  <w:font w:name="Calibri">
+    <w:panose1 w:val="020F0502020204030204"/>
+    <w:charset w:val="CC"/>
+    <w:family w:val="swiss"/>
+    <w:pitch w:val="variable"/>
+    <w:sig w:usb0="E4002EFF" w:usb1="C000247B" w:usb2="00000009" w:usb3="00000000" w:csb0="000001FF" w:csb1="00000000"/>
+  </w:font>
   <w:font w:name="Times New Roman">
     <w:panose1 w:val="02020603050405020304"/>
     <w:charset w:val="CC"/>
     <w:family w:val="roman"/>
     <w:pitch w:val="variable"/>
-    <w:sig w:usb0="E0002AFF" w:usb1="C0007843" w:usb2="00000009" w:usb3="00000000" w:csb0="000001FF" w:csb1="00000000"/>
-  </w:font>
-  <w:font w:name="Calibri">
-    <w:panose1 w:val="020F0502020204030204"/>
-    <w:charset w:val="CC"/>
-    <w:family w:val="swiss"/>
-    <w:pitch w:val="variable"/>
-    <w:sig w:usb0="E00002FF" w:usb1="4000ACFF" w:usb2="00000001" w:usb3="00000000" w:csb0="0000019F" w:csb1="00000000"/>
+    <w:sig w:usb0="E0002EFF" w:usb1="C000785B" w:usb2="00000009" w:usb3="00000000" w:csb0="000001FF" w:csb1="00000000"/>
   </w:font>
   <w:font w:name="Calibri Light">
     <w:panose1 w:val="020F0302020204030204"/>
     <w:charset w:val="CC"/>
     <w:family w:val="swiss"/>
     <w:pitch w:val="variable"/>
-    <w:sig w:usb0="A00002EF" w:usb1="4000207B" w:usb2="00000000" w:usb3="00000000" w:csb0="0000019F" w:csb1="00000000"/>
+    <w:sig w:usb0="E4002EFF" w:usb1="C000247B" w:usb2="00000009" w:usb3="00000000" w:csb0="000001FF" w:csb1="00000000"/>
   </w:font>
 </w:fonts>
 </file>
 
 <file path=word/glossary/settings.xml><?xml version="1.0" encoding="utf-8"?>
-<w:settings xmlns:mc="http://schemas.openxmlformats.org/markup-compatibility/2006" xmlns:o="urn:schemas-microsoft-com:office:office" xmlns:r="http://schemas.openxmlformats.org/officeDocument/2006/relationships" xmlns:m="http://schemas.openxmlformats.org/officeDocument/2006/math" xmlns:v="urn:schemas-microsoft-com:vml" xmlns:w10="urn:schemas-microsoft-com:office:word" xmlns:w="http://schemas.openxmlformats.org/wordprocessingml/2006/main" xmlns:w14="http://schemas.microsoft.com/office/word/2010/wordml" xmlns:w15="http://schemas.microsoft.com/office/word/2012/wordml" xmlns:w16cex="http://schemas.microsoft.com/office/word/2018/wordml/cex" xmlns:w16cid="http://schemas.microsoft.com/office/word/2016/wordml/cid" xmlns:w16="http://schemas.microsoft.com/office/word/2018/wordml" xmlns:w16sdtdh="http://schemas.microsoft.com/office/word/2020/wordml/sdtdatahash" xmlns:w16se="http://schemas.microsoft.com/office/word/2015/wordml/symex" xmlns:sl="http://schemas.openxmlformats.org/schemaLibrary/2006/main" mc:Ignorable="w14 w15 w16se w16cid w16 w16cex w16sdtdh">
+<w:settings xmlns:mc="http://schemas.openxmlformats.org/markup-compatibility/2006" xmlns:o="urn:schemas-microsoft-com:office:office" xmlns:r="http://schemas.openxmlformats.org/officeDocument/2006/relationships" xmlns:m="http://schemas.openxmlformats.org/officeDocument/2006/math" xmlns:v="urn:schemas-microsoft-com:vml" xmlns:w10="urn:schemas-microsoft-com:office:word" xmlns:w="http://schemas.openxmlformats.org/wordprocessingml/2006/main" xmlns:w14="http://schemas.microsoft.com/office/word/2010/wordml" xmlns:w15="http://schemas.microsoft.com/office/word/2012/wordml" xmlns:w16cid="http://schemas.microsoft.com/office/word/2016/wordml/cid" xmlns:w16se="http://schemas.microsoft.com/office/word/2015/wordml/symex" xmlns:sl="http://schemas.openxmlformats.org/schemaLibrary/2006/main" mc:Ignorable="w14 w15 w16se w16cid">
   <w:view w:val="normal"/>
   <w:defaultTabStop w:val="708"/>
   <w:characterSpacingControl w:val="doNotCompress"/>
@@ -2690,7 +2692,9 @@
   <w:rsids>
     <w:rsidRoot w:val="007D2B92"/>
     <w:rsid w:val="005C4EDE"/>
+    <w:rsid w:val="007B61DE"/>
     <w:rsid w:val="007D2B92"/>
+    <w:rsid w:val="00FB0087"/>
   </w:rsids>
   <m:mathPr>
     <m:mathFont m:val="Cambria Math"/>
@@ -2714,7 +2718,7 @@
 </file>
 
 <file path=word/glossary/styles.xml><?xml version="1.0" encoding="utf-8"?>
-<w:styles xmlns:mc="http://schemas.openxmlformats.org/markup-compatibility/2006" xmlns:r="http://schemas.openxmlformats.org/officeDocument/2006/relationships" xmlns:w="http://schemas.openxmlformats.org/wordprocessingml/2006/main" xmlns:w14="http://schemas.microsoft.com/office/word/2010/wordml" xmlns:w15="http://schemas.microsoft.com/office/word/2012/wordml" xmlns:w16cex="http://schemas.microsoft.com/office/word/2018/wordml/cex" xmlns:w16cid="http://schemas.microsoft.com/office/word/2016/wordml/cid" xmlns:w16="http://schemas.microsoft.com/office/word/2018/wordml" xmlns:w16sdtdh="http://schemas.microsoft.com/office/word/2020/wordml/sdtdatahash" xmlns:w16se="http://schemas.microsoft.com/office/word/2015/wordml/symex" mc:Ignorable="w14 w15 w16se w16cid w16 w16cex w16sdtdh">
+<w:styles xmlns:mc="http://schemas.openxmlformats.org/markup-compatibility/2006" xmlns:r="http://schemas.openxmlformats.org/officeDocument/2006/relationships" xmlns:w="http://schemas.openxmlformats.org/wordprocessingml/2006/main" xmlns:w14="http://schemas.microsoft.com/office/word/2010/wordml" xmlns:w15="http://schemas.microsoft.com/office/word/2012/wordml" xmlns:w16cid="http://schemas.microsoft.com/office/word/2016/wordml/cid" xmlns:w16se="http://schemas.microsoft.com/office/word/2015/wordml/symex" mc:Ignorable="w14 w15 w16se w16cid">
   <w:docDefaults>
     <w:rPrDefault>
       <w:rPr>
@@ -2730,7 +2734,7 @@
       </w:pPr>
     </w:pPrDefault>
   </w:docDefaults>
-  <w:latentStyles w:defLockedState="0" w:defUIPriority="99" w:defSemiHidden="0" w:defUnhideWhenUsed="0" w:defQFormat="0" w:count="376">
+  <w:latentStyles w:defLockedState="0" w:defUIPriority="99" w:defSemiHidden="0" w:defUnhideWhenUsed="0" w:defQFormat="0" w:count="375">
     <w:lsdException w:name="Normal" w:uiPriority="0" w:qFormat="1"/>
     <w:lsdException w:name="heading 1" w:uiPriority="9" w:qFormat="1"/>
     <w:lsdException w:name="heading 2" w:semiHidden="1" w:uiPriority="9" w:unhideWhenUsed="1" w:qFormat="1"/>
@@ -3106,7 +3110,6 @@
     <w:lsdException w:name="Smart Hyperlink" w:semiHidden="1" w:unhideWhenUsed="1"/>
     <w:lsdException w:name="Hashtag" w:semiHidden="1" w:unhideWhenUsed="1"/>
     <w:lsdException w:name="Unresolved Mention" w:semiHidden="1" w:unhideWhenUsed="1"/>
-    <w:lsdException w:name="Smart Link" w:semiHidden="1" w:unhideWhenUsed="1"/>
   </w:latentStyles>
   <w:style w:type="paragraph" w:default="1" w:styleId="a">
     <w:name w:val="Normal"/>
@@ -3163,7 +3166,7 @@
 </file>
 
 <file path=word/glossary/webSettings.xml><?xml version="1.0" encoding="utf-8"?>
-<w:webSettings xmlns:mc="http://schemas.openxmlformats.org/markup-compatibility/2006" xmlns:r="http://schemas.openxmlformats.org/officeDocument/2006/relationships" xmlns:w="http://schemas.openxmlformats.org/wordprocessingml/2006/main" xmlns:w14="http://schemas.microsoft.com/office/word/2010/wordml" xmlns:w15="http://schemas.microsoft.com/office/word/2012/wordml" xmlns:w16cex="http://schemas.microsoft.com/office/word/2018/wordml/cex" xmlns:w16cid="http://schemas.microsoft.com/office/word/2016/wordml/cid" xmlns:w16="http://schemas.microsoft.com/office/word/2018/wordml" xmlns:w16sdtdh="http://schemas.microsoft.com/office/word/2020/wordml/sdtdatahash" xmlns:w16se="http://schemas.microsoft.com/office/word/2015/wordml/symex" mc:Ignorable="w14 w15 w16se w16cid w16 w16cex w16sdtdh">
+<w:webSettings xmlns:mc="http://schemas.openxmlformats.org/markup-compatibility/2006" xmlns:r="http://schemas.openxmlformats.org/officeDocument/2006/relationships" xmlns:w="http://schemas.openxmlformats.org/wordprocessingml/2006/main" xmlns:w14="http://schemas.microsoft.com/office/word/2010/wordml" xmlns:w15="http://schemas.microsoft.com/office/word/2012/wordml" xmlns:w16cid="http://schemas.microsoft.com/office/word/2016/wordml/cid" xmlns:w16se="http://schemas.microsoft.com/office/word/2015/wordml/symex" mc:Ignorable="w14 w15 w16se w16cid">
   <w:optimizeForBrowser/>
   <w:allowPNG/>
 </w:webSettings>
@@ -3488,7 +3491,7 @@
 </file>
 
 <file path=customXml/itemProps2.xml><?xml version="1.0" encoding="utf-8"?>
-<ds:datastoreItem xmlns:ds="http://schemas.openxmlformats.org/officeDocument/2006/customXml" ds:itemID="{A5A58420-54DD-4BEE-A096-3600D93CDA72}">
+<ds:datastoreItem xmlns:ds="http://schemas.openxmlformats.org/officeDocument/2006/customXml" ds:itemID="{CA5CD599-5179-4192-89A5-9D13DC46DFE7}">
   <ds:schemaRefs>
     <ds:schemaRef ds:uri="http://schemas.openxmlformats.org/officeDocument/2006/bibliography"/>
   </ds:schemaRefs>
